--- a/File chú Kim/Hợp đồng hợp tác kinh doanh.docx
+++ b/File chú Kim/Hợp đồng hợp tác kinh doanh.docx
@@ -446,7 +446,17 @@
                       <w:sz w:val="26"/>
                       <w:szCs w:val="26"/>
                     </w:rPr>
-                    <w:t xml:space="preserve">Nguyễn </w:t>
+                    <w:t>N</w:t>
+                  </w:r>
+                  <w:r>
+                    <w:rPr>
+                      <w:rFonts w:asciiTheme="majorHAnsi" w:hAnsiTheme="majorHAnsi" w:cstheme="majorHAnsi"/>
+                      <w:b/>
+                      <w:bCs/>
+                      <w:sz w:val="26"/>
+                      <w:szCs w:val="26"/>
+                    </w:rPr>
+                    <w:t>GUYỄN NG</w:t>
                   </w:r>
                   <w:r>
                     <w:rPr>
@@ -457,7 +467,18 @@
                       <w:szCs w:val="26"/>
                       <w:lang w:val="en-US"/>
                     </w:rPr>
-                    <w:t xml:space="preserve">Ngọc kim         </w:t>
+                    <w:t>ỌC KIM</w:t>
+                  </w:r>
+                  <w:r>
+                    <w:rPr>
+                      <w:rFonts w:asciiTheme="majorHAnsi" w:hAnsiTheme="majorHAnsi" w:cstheme="majorHAnsi"/>
+                      <w:b/>
+                      <w:bCs/>
+                      <w:sz w:val="26"/>
+                      <w:szCs w:val="26"/>
+                      <w:lang w:val="en-US"/>
+                    </w:rPr>
+                    <w:t xml:space="preserve">         </w:t>
                   </w:r>
                   <w:r>
                     <w:rPr>
@@ -731,7 +752,7 @@
                 <w:p>
                   <w:pPr>
                     <w:spacing w:before="120"/>
-                    <w:ind w:firstLine="456"/>
+                    <w:ind w:firstLine="343"/>
                     <w:jc w:val="both"/>
                     <w:rPr>
                       <w:rFonts w:asciiTheme="majorHAnsi" w:hAnsiTheme="majorHAnsi" w:cstheme="majorHAnsi"/>
@@ -810,7 +831,7 @@
                 <w:p>
                   <w:pPr>
                     <w:spacing w:before="120"/>
-                    <w:ind w:firstLine="456"/>
+                    <w:ind w:firstLine="343"/>
                     <w:jc w:val="both"/>
                     <w:rPr>
                       <w:rFonts w:asciiTheme="majorHAnsi" w:hAnsiTheme="majorHAnsi" w:cstheme="majorHAnsi"/>
@@ -839,18 +860,7 @@
                       <w:szCs w:val="26"/>
                       <w:lang w:val="en-US"/>
                     </w:rPr>
-                    <w:t>TRẦN VĂN LÂ</w:t>
-                  </w:r>
-                  <w:r>
-                    <w:rPr>
-                      <w:rFonts w:asciiTheme="majorHAnsi" w:hAnsiTheme="majorHAnsi" w:cstheme="majorHAnsi"/>
-                      <w:b/>
-                      <w:bCs/>
-                      <w:sz w:val="26"/>
-                      <w:szCs w:val="26"/>
-                      <w:lang w:val="en-US"/>
-                    </w:rPr>
-                    <w:t>N</w:t>
+                    <w:t>NGUYỄN THỊ THU TRANG</w:t>
                   </w:r>
                 </w:p>
               </w:tc>
@@ -868,7 +878,7 @@
                 <w:p>
                   <w:pPr>
                     <w:spacing w:before="120"/>
-                    <w:ind w:firstLine="456"/>
+                    <w:ind w:firstLine="343"/>
                     <w:jc w:val="both"/>
                     <w:rPr>
                       <w:rFonts w:asciiTheme="majorHAnsi" w:hAnsiTheme="majorHAnsi" w:cstheme="majorHAnsi"/>
@@ -884,7 +894,16 @@
                       <w:szCs w:val="26"/>
                       <w:lang w:val="en-US"/>
                     </w:rPr>
-                    <w:t>Sinh ngày: 22/06/1978</w:t>
+                    <w:t>Sinh ngày: 2</w:t>
+                  </w:r>
+                  <w:r>
+                    <w:rPr>
+                      <w:rFonts w:asciiTheme="majorHAnsi" w:hAnsiTheme="majorHAnsi" w:cstheme="majorHAnsi"/>
+                      <w:sz w:val="26"/>
+                      <w:szCs w:val="26"/>
+                      <w:lang w:val="en-US"/>
+                    </w:rPr>
+                    <w:t>7/10/1986</w:t>
                   </w:r>
                 </w:p>
               </w:tc>
@@ -903,7 +922,7 @@
                 <w:p>
                   <w:pPr>
                     <w:spacing w:before="120"/>
-                    <w:ind w:firstLine="456"/>
+                    <w:ind w:firstLine="343"/>
                     <w:jc w:val="both"/>
                     <w:rPr>
                       <w:rFonts w:asciiTheme="majorHAnsi" w:hAnsiTheme="majorHAnsi" w:cstheme="majorHAnsi"/>
@@ -936,13 +955,22 @@
                       <w:sz w:val="26"/>
                       <w:szCs w:val="26"/>
                     </w:rPr>
-                    <w:t>số: 038078008261</w:t>
+                    <w:t xml:space="preserve">số: </w:t>
+                  </w:r>
+                  <w:r>
+                    <w:rPr>
+                      <w:rFonts w:asciiTheme="majorHAnsi" w:hAnsiTheme="majorHAnsi" w:cstheme="majorHAnsi"/>
+                      <w:sz w:val="26"/>
+                      <w:szCs w:val="26"/>
+                      <w:lang w:val="en-US"/>
+                    </w:rPr>
+                    <w:t>001186012370</w:t>
                   </w:r>
                 </w:p>
                 <w:p>
                   <w:pPr>
                     <w:spacing w:before="120"/>
-                    <w:ind w:firstLine="456"/>
+                    <w:ind w:firstLine="343"/>
                     <w:jc w:val="both"/>
                     <w:rPr>
                       <w:rFonts w:asciiTheme="majorHAnsi" w:hAnsiTheme="majorHAnsi" w:cstheme="majorHAnsi"/>
@@ -1009,7 +1037,7 @@
                 <w:sz w:val="26"/>
                 <w:szCs w:val="26"/>
               </w:rPr>
-              <w:t xml:space="preserve">Thường trú: 25/81/29 </w:t>
+              <w:t xml:space="preserve">Thường trú: </w:t>
             </w:r>
             <w:r>
               <w:rPr>
@@ -1018,7 +1046,7 @@
                 <w:szCs w:val="26"/>
                 <w:lang w:val="en-US"/>
               </w:rPr>
-              <w:t>Đường TL 19 KP 38,Thạnh Lộc,Q 12, TP Hồ Chí Minh</w:t>
+              <w:t>8 C4 Thủ Lệ, Giảng Võ, Hà Nội</w:t>
             </w:r>
           </w:p>
           <w:p>
@@ -1041,20 +1069,24 @@
               </w:rPr>
               <w:t xml:space="preserve">Số điện thoại: </w:t>
             </w:r>
-          </w:p>
-          <w:p>
-            <w:pPr>
-              <w:spacing w:before="120"/>
-              <w:jc w:val="both"/>
+            <w:r>
               <w:rPr>
                 <w:rFonts w:asciiTheme="majorHAnsi" w:hAnsiTheme="majorHAnsi" w:cstheme="majorHAnsi"/>
-                <w:b/>
                 <w:sz w:val="26"/>
                 <w:szCs w:val="26"/>
-                <w:u w:val="single"/>
-                <w:lang w:val="fr-FR"/>
+                <w:lang w:val="en-US"/>
               </w:rPr>
-            </w:pPr>
+              <w:t>……………………………………………………………………..</w:t>
+            </w:r>
+            <w:r>
+              <w:rPr>
+                <w:rFonts w:asciiTheme="majorHAnsi" w:hAnsiTheme="majorHAnsi" w:cstheme="majorHAnsi"/>
+                <w:sz w:val="26"/>
+                <w:szCs w:val="26"/>
+                <w:lang w:val="en-US"/>
+              </w:rPr>
+              <w:br/>
+            </w:r>
           </w:p>
         </w:tc>
       </w:tr>
@@ -1243,27 +1275,37 @@
           <w:szCs w:val="26"/>
           <w:lang w:val="en-US"/>
         </w:rPr>
-        <w:t>350.000.000</w:t>
-      </w:r>
-      <w:r>
-        <w:rPr>
-          <w:rFonts w:asciiTheme="majorHAnsi" w:hAnsiTheme="majorHAnsi" w:cstheme="majorHAnsi"/>
-          <w:bCs/>
-          <w:sz w:val="26"/>
-          <w:szCs w:val="26"/>
-          <w:lang w:val="en-US"/>
-        </w:rPr>
-        <w:t xml:space="preserve"> VNĐ (</w:t>
-      </w:r>
-      <w:r>
-        <w:rPr>
-          <w:rFonts w:asciiTheme="majorHAnsi" w:hAnsiTheme="majorHAnsi" w:cstheme="majorHAnsi"/>
-          <w:bCs/>
-          <w:sz w:val="26"/>
-          <w:szCs w:val="26"/>
-          <w:lang w:val="en-US"/>
-        </w:rPr>
-        <w:t>Ba trăm năm mươi triệu đồng chẵn</w:t>
+        <w:t>700.000.000</w:t>
+      </w:r>
+      <w:r>
+        <w:rPr>
+          <w:rFonts w:asciiTheme="majorHAnsi" w:hAnsiTheme="majorHAnsi" w:cstheme="majorHAnsi"/>
+          <w:bCs/>
+          <w:sz w:val="26"/>
+          <w:szCs w:val="26"/>
+          <w:lang w:val="en-US"/>
+        </w:rPr>
+        <w:t xml:space="preserve"> VNĐ </w:t>
+      </w:r>
+      <w:r>
+        <w:rPr>
+          <w:rFonts w:asciiTheme="majorHAnsi" w:hAnsiTheme="majorHAnsi" w:cstheme="majorHAnsi"/>
+          <w:bCs/>
+          <w:sz w:val="26"/>
+          <w:szCs w:val="26"/>
+          <w:lang w:val="en-US"/>
+        </w:rPr>
+        <w:t>(Bảy trăm</w:t>
+      </w:r>
+      <w:r>
+        <w:rPr>
+          <w:rFonts w:asciiTheme="majorHAnsi" w:hAnsiTheme="majorHAnsi" w:cstheme="majorHAnsi"/>
+          <w:bCs/>
+          <w:sz w:val="26"/>
+          <w:szCs w:val="26"/>
+          <w:lang w:val="en-US"/>
+        </w:rPr>
+        <w:t xml:space="preserve"> triệu đồng chẵn</w:t>
       </w:r>
       <w:r>
         <w:rPr>
@@ -1323,7 +1365,17 @@
           <w:szCs w:val="26"/>
           <w:lang w:val="en-US"/>
         </w:rPr>
-        <w:t>01</w:t>
+        <w:t>0</w:t>
+      </w:r>
+      <w:r>
+        <w:rPr>
+          <w:rFonts w:asciiTheme="majorHAnsi" w:hAnsiTheme="majorHAnsi" w:cstheme="majorHAnsi"/>
+          <w:bCs/>
+          <w:sz w:val="26"/>
+          <w:szCs w:val="26"/>
+          <w:lang w:val="en-US"/>
+        </w:rPr>
+        <w:t>2</w:t>
       </w:r>
       <w:r>
         <w:rPr>
@@ -1453,6 +1505,16 @@
           <w:szCs w:val="26"/>
           <w:lang w:val="en-US"/>
         </w:rPr>
+        <w:t xml:space="preserve">- </w:t>
+      </w:r>
+      <w:r>
+        <w:rPr>
+          <w:rFonts w:asciiTheme="majorHAnsi" w:hAnsiTheme="majorHAnsi" w:cstheme="majorHAnsi"/>
+          <w:bCs/>
+          <w:sz w:val="26"/>
+          <w:szCs w:val="26"/>
+          <w:lang w:val="en-US"/>
+        </w:rPr>
         <w:t xml:space="preserve">Bên </w:t>
       </w:r>
       <w:r>
@@ -1517,6 +1579,16 @@
           <w:szCs w:val="26"/>
           <w:lang w:val="en-US"/>
         </w:rPr>
+        <w:t xml:space="preserve">- </w:t>
+      </w:r>
+      <w:r>
+        <w:rPr>
+          <w:rFonts w:asciiTheme="majorHAnsi" w:hAnsiTheme="majorHAnsi" w:cstheme="majorHAnsi"/>
+          <w:bCs/>
+          <w:sz w:val="26"/>
+          <w:szCs w:val="26"/>
+          <w:lang w:val="en-US"/>
+        </w:rPr>
         <w:t xml:space="preserve">Bên </w:t>
       </w:r>
       <w:r>
@@ -1670,95 +1742,113 @@
           <w:szCs w:val="26"/>
           <w:lang w:val="en-US"/>
         </w:rPr>
+        <w:t xml:space="preserve">- </w:t>
+      </w:r>
+      <w:r>
+        <w:rPr>
+          <w:rFonts w:asciiTheme="majorHAnsi" w:hAnsiTheme="majorHAnsi" w:cstheme="majorHAnsi"/>
+          <w:sz w:val="26"/>
+          <w:szCs w:val="26"/>
+          <w:lang w:val="en-US"/>
+        </w:rPr>
+        <w:t xml:space="preserve">Hai </w:t>
+      </w:r>
+      <w:r>
+        <w:rPr>
+          <w:rFonts w:asciiTheme="majorHAnsi" w:hAnsiTheme="majorHAnsi" w:cstheme="majorHAnsi"/>
+          <w:sz w:val="26"/>
+          <w:szCs w:val="26"/>
+          <w:lang w:val="en-US"/>
+        </w:rPr>
+        <w:t>b</w:t>
+      </w:r>
+      <w:r>
+        <w:rPr>
+          <w:rFonts w:asciiTheme="majorHAnsi" w:hAnsiTheme="majorHAnsi" w:cstheme="majorHAnsi"/>
+          <w:sz w:val="26"/>
+          <w:szCs w:val="26"/>
+          <w:lang w:val="en-US"/>
+        </w:rPr>
+        <w:t xml:space="preserve">ên thỏa thuận </w:t>
+      </w:r>
+      <w:r>
+        <w:rPr>
+          <w:rFonts w:asciiTheme="majorHAnsi" w:hAnsiTheme="majorHAnsi" w:cstheme="majorHAnsi"/>
+          <w:sz w:val="26"/>
+          <w:szCs w:val="26"/>
+          <w:lang w:val="en-US"/>
+        </w:rPr>
+        <w:t>h</w:t>
+      </w:r>
+      <w:r>
+        <w:rPr>
+          <w:rFonts w:asciiTheme="majorHAnsi" w:hAnsiTheme="majorHAnsi" w:cstheme="majorHAnsi"/>
+          <w:sz w:val="26"/>
+          <w:szCs w:val="26"/>
+          <w:lang w:val="en-US"/>
+        </w:rPr>
+        <w:t>ợp tác tại Hợp đồng này dựa trên quyền sử dụng tài sản</w:t>
+      </w:r>
+      <w:r>
+        <w:rPr>
+          <w:rFonts w:asciiTheme="majorHAnsi" w:hAnsiTheme="majorHAnsi" w:cstheme="majorHAnsi"/>
+          <w:sz w:val="26"/>
+          <w:szCs w:val="26"/>
+          <w:lang w:val="en-US"/>
+        </w:rPr>
+        <w:t xml:space="preserve"> của </w:t>
+      </w:r>
+      <w:r>
+        <w:rPr>
+          <w:rFonts w:asciiTheme="majorHAnsi" w:hAnsiTheme="majorHAnsi" w:cstheme="majorHAnsi"/>
+          <w:sz w:val="26"/>
+          <w:szCs w:val="26"/>
+        </w:rPr>
+        <w:t xml:space="preserve">Bên </w:t>
+      </w:r>
+      <w:r>
+        <w:rPr>
+          <w:rFonts w:asciiTheme="majorHAnsi" w:hAnsiTheme="majorHAnsi" w:cstheme="majorHAnsi"/>
+          <w:sz w:val="26"/>
+          <w:szCs w:val="26"/>
+          <w:lang w:val="en-US"/>
+        </w:rPr>
+        <w:t>A</w:t>
+      </w:r>
+      <w:r>
+        <w:rPr>
+          <w:rFonts w:asciiTheme="majorHAnsi" w:hAnsiTheme="majorHAnsi" w:cstheme="majorHAnsi"/>
+          <w:sz w:val="26"/>
+          <w:szCs w:val="26"/>
+        </w:rPr>
+        <w:t xml:space="preserve"> </w:t>
+      </w:r>
+      <w:r>
+        <w:rPr>
+          <w:rFonts w:asciiTheme="majorHAnsi" w:hAnsiTheme="majorHAnsi" w:cstheme="majorHAnsi"/>
+          <w:sz w:val="26"/>
+          <w:szCs w:val="26"/>
+        </w:rPr>
+        <w:t xml:space="preserve">ở Điều 1 </w:t>
+      </w:r>
+      <w:r>
+        <w:rPr>
+          <w:rFonts w:asciiTheme="majorHAnsi" w:hAnsiTheme="majorHAnsi" w:cstheme="majorHAnsi"/>
+          <w:sz w:val="26"/>
+          <w:szCs w:val="26"/>
+          <w:lang w:val="en-US"/>
+        </w:rPr>
+        <w:t xml:space="preserve">để cùng nhau tổ chức quản lý, điều hành và triển khai các hoạt động </w:t>
+      </w:r>
+      <w:r>
+        <w:rPr>
+          <w:rFonts w:asciiTheme="majorHAnsi" w:hAnsiTheme="majorHAnsi" w:cstheme="majorHAnsi"/>
+          <w:sz w:val="26"/>
+          <w:szCs w:val="26"/>
+          <w:lang w:val="en-US"/>
+        </w:rPr>
         <w:lastRenderedPageBreak/>
-        <w:t xml:space="preserve">Hai </w:t>
-      </w:r>
-      <w:r>
-        <w:rPr>
-          <w:rFonts w:asciiTheme="majorHAnsi" w:hAnsiTheme="majorHAnsi" w:cstheme="majorHAnsi"/>
-          <w:sz w:val="26"/>
-          <w:szCs w:val="26"/>
-          <w:lang w:val="en-US"/>
-        </w:rPr>
-        <w:t>b</w:t>
-      </w:r>
-      <w:r>
-        <w:rPr>
-          <w:rFonts w:asciiTheme="majorHAnsi" w:hAnsiTheme="majorHAnsi" w:cstheme="majorHAnsi"/>
-          <w:sz w:val="26"/>
-          <w:szCs w:val="26"/>
-          <w:lang w:val="en-US"/>
-        </w:rPr>
-        <w:t xml:space="preserve">ên thỏa thuận </w:t>
-      </w:r>
-      <w:r>
-        <w:rPr>
-          <w:rFonts w:asciiTheme="majorHAnsi" w:hAnsiTheme="majorHAnsi" w:cstheme="majorHAnsi"/>
-          <w:sz w:val="26"/>
-          <w:szCs w:val="26"/>
-          <w:lang w:val="en-US"/>
-        </w:rPr>
-        <w:t>h</w:t>
-      </w:r>
-      <w:r>
-        <w:rPr>
-          <w:rFonts w:asciiTheme="majorHAnsi" w:hAnsiTheme="majorHAnsi" w:cstheme="majorHAnsi"/>
-          <w:sz w:val="26"/>
-          <w:szCs w:val="26"/>
-          <w:lang w:val="en-US"/>
-        </w:rPr>
-        <w:t>ợp tác tại Hợp đồng này dựa trên quyền sử dụng tài sản</w:t>
-      </w:r>
-      <w:r>
-        <w:rPr>
-          <w:rFonts w:asciiTheme="majorHAnsi" w:hAnsiTheme="majorHAnsi" w:cstheme="majorHAnsi"/>
-          <w:sz w:val="26"/>
-          <w:szCs w:val="26"/>
-          <w:lang w:val="en-US"/>
-        </w:rPr>
-        <w:t xml:space="preserve"> của </w:t>
-      </w:r>
-      <w:r>
-        <w:rPr>
-          <w:rFonts w:asciiTheme="majorHAnsi" w:hAnsiTheme="majorHAnsi" w:cstheme="majorHAnsi"/>
-          <w:sz w:val="26"/>
-          <w:szCs w:val="26"/>
-        </w:rPr>
-        <w:t xml:space="preserve">Bên </w:t>
-      </w:r>
-      <w:r>
-        <w:rPr>
-          <w:rFonts w:asciiTheme="majorHAnsi" w:hAnsiTheme="majorHAnsi" w:cstheme="majorHAnsi"/>
-          <w:sz w:val="26"/>
-          <w:szCs w:val="26"/>
-          <w:lang w:val="en-US"/>
-        </w:rPr>
-        <w:t>A</w:t>
-      </w:r>
-      <w:r>
-        <w:rPr>
-          <w:rFonts w:asciiTheme="majorHAnsi" w:hAnsiTheme="majorHAnsi" w:cstheme="majorHAnsi"/>
-          <w:sz w:val="26"/>
-          <w:szCs w:val="26"/>
-        </w:rPr>
-        <w:t xml:space="preserve"> </w:t>
-      </w:r>
-      <w:r>
-        <w:rPr>
-          <w:rFonts w:asciiTheme="majorHAnsi" w:hAnsiTheme="majorHAnsi" w:cstheme="majorHAnsi"/>
-          <w:sz w:val="26"/>
-          <w:szCs w:val="26"/>
-        </w:rPr>
-        <w:t xml:space="preserve">ở Điều 1 </w:t>
-      </w:r>
-      <w:r>
-        <w:rPr>
-          <w:rFonts w:asciiTheme="majorHAnsi" w:hAnsiTheme="majorHAnsi" w:cstheme="majorHAnsi"/>
-          <w:sz w:val="26"/>
-          <w:szCs w:val="26"/>
-          <w:lang w:val="en-US"/>
-        </w:rPr>
-        <w:t xml:space="preserve">để cùng nhau tổ chức quản lý, điều hành và triển khai các hoạt động kinh doanh </w:t>
+        <w:t xml:space="preserve">kinh doanh </w:t>
       </w:r>
       <w:r>
         <w:rPr>
@@ -2012,6 +2102,16 @@
           <w:bCs/>
           <w:sz w:val="26"/>
           <w:szCs w:val="26"/>
+          <w:lang w:val="en-US"/>
+        </w:rPr>
+        <w:t xml:space="preserve">- </w:t>
+      </w:r>
+      <w:r>
+        <w:rPr>
+          <w:rFonts w:asciiTheme="majorHAnsi" w:hAnsiTheme="majorHAnsi" w:cstheme="majorHAnsi"/>
+          <w:bCs/>
+          <w:sz w:val="26"/>
+          <w:szCs w:val="26"/>
         </w:rPr>
         <w:t xml:space="preserve">Bên </w:t>
       </w:r>
@@ -2052,7 +2152,17 @@
           <w:szCs w:val="26"/>
           <w:lang w:val="en-US"/>
         </w:rPr>
-        <w:t>350.000.000</w:t>
+        <w:t>70</w:t>
+      </w:r>
+      <w:r>
+        <w:rPr>
+          <w:rFonts w:asciiTheme="majorHAnsi" w:hAnsiTheme="majorHAnsi" w:cstheme="majorHAnsi"/>
+          <w:b/>
+          <w:sz w:val="26"/>
+          <w:szCs w:val="26"/>
+          <w:lang w:val="en-US"/>
+        </w:rPr>
+        <w:t>0.000.000</w:t>
       </w:r>
       <w:r>
         <w:rPr>
@@ -2072,7 +2182,17 @@
           <w:szCs w:val="26"/>
           <w:lang w:val="en-US"/>
         </w:rPr>
-        <w:t>Ba trăm năm mươi triệu đồng chẵn</w:t>
+        <w:t>Bảy trăm</w:t>
+      </w:r>
+      <w:r>
+        <w:rPr>
+          <w:rFonts w:asciiTheme="majorHAnsi" w:hAnsiTheme="majorHAnsi" w:cstheme="majorHAnsi"/>
+          <w:bCs/>
+          <w:sz w:val="26"/>
+          <w:szCs w:val="26"/>
+          <w:lang w:val="en-US"/>
+        </w:rPr>
+        <w:t xml:space="preserve"> triệu đồng chẵn</w:t>
       </w:r>
       <w:r>
         <w:rPr>
@@ -2092,7 +2212,17 @@
           <w:szCs w:val="26"/>
           <w:lang w:val="en-US"/>
         </w:rPr>
-        <w:t>01</w:t>
+        <w:t>0</w:t>
+      </w:r>
+      <w:r>
+        <w:rPr>
+          <w:rFonts w:asciiTheme="majorHAnsi" w:hAnsiTheme="majorHAnsi" w:cstheme="majorHAnsi"/>
+          <w:bCs/>
+          <w:sz w:val="26"/>
+          <w:szCs w:val="26"/>
+          <w:lang w:val="en-US"/>
+        </w:rPr>
+        <w:t>2</w:t>
       </w:r>
       <w:r>
         <w:rPr>
@@ -2135,6 +2265,16 @@
           <w:szCs w:val="26"/>
           <w:lang w:val="en-US"/>
         </w:rPr>
+        <w:t xml:space="preserve">- </w:t>
+      </w:r>
+      <w:r>
+        <w:rPr>
+          <w:rFonts w:asciiTheme="majorHAnsi" w:hAnsiTheme="majorHAnsi" w:cstheme="majorHAnsi"/>
+          <w:bCs/>
+          <w:sz w:val="26"/>
+          <w:szCs w:val="26"/>
+          <w:lang w:val="en-US"/>
+        </w:rPr>
         <w:t xml:space="preserve">Bên </w:t>
       </w:r>
       <w:r>
@@ -2640,7 +2780,16 @@
           <w:szCs w:val="26"/>
           <w:lang w:val="en-US"/>
         </w:rPr>
-        <w:t>01</w:t>
+        <w:t>0</w:t>
+      </w:r>
+      <w:r>
+        <w:rPr>
+          <w:rFonts w:asciiTheme="majorHAnsi" w:hAnsiTheme="majorHAnsi" w:cstheme="majorHAnsi"/>
+          <w:sz w:val="26"/>
+          <w:szCs w:val="26"/>
+          <w:lang w:val="en-US"/>
+        </w:rPr>
+        <w:t>2</w:t>
       </w:r>
       <w:r>
         <w:rPr>
@@ -2772,7 +2921,7 @@
           <w:szCs w:val="26"/>
           <w:lang w:val="en-US"/>
         </w:rPr>
-        <w:t>1</w:t>
+        <w:t>2</w:t>
       </w:r>
       <w:r>
         <w:rPr>
@@ -2810,7 +2959,43 @@
           <w:szCs w:val="26"/>
           <w:lang w:val="en-US"/>
         </w:rPr>
-        <w:t xml:space="preserve">( Mười triệu đông chẵn </w:t>
+        <w:t xml:space="preserve">( </w:t>
+      </w:r>
+      <w:r>
+        <w:rPr>
+          <w:rFonts w:asciiTheme="majorHAnsi" w:hAnsiTheme="majorHAnsi" w:cstheme="majorHAnsi"/>
+          <w:sz w:val="26"/>
+          <w:szCs w:val="26"/>
+          <w:lang w:val="en-US"/>
+        </w:rPr>
+        <w:t>Hai mươi</w:t>
+      </w:r>
+      <w:r>
+        <w:rPr>
+          <w:rFonts w:asciiTheme="majorHAnsi" w:hAnsiTheme="majorHAnsi" w:cstheme="majorHAnsi"/>
+          <w:sz w:val="26"/>
+          <w:szCs w:val="26"/>
+          <w:lang w:val="en-US"/>
+        </w:rPr>
+        <w:t xml:space="preserve"> triệu </w:t>
+      </w:r>
+      <w:r>
+        <w:rPr>
+          <w:rFonts w:asciiTheme="majorHAnsi" w:hAnsiTheme="majorHAnsi" w:cstheme="majorHAnsi"/>
+          <w:sz w:val="26"/>
+          <w:szCs w:val="26"/>
+          <w:lang w:val="en-US"/>
+        </w:rPr>
+        <w:t>đồng</w:t>
+      </w:r>
+      <w:r>
+        <w:rPr>
+          <w:rFonts w:asciiTheme="majorHAnsi" w:hAnsiTheme="majorHAnsi" w:cstheme="majorHAnsi"/>
+          <w:sz w:val="26"/>
+          <w:szCs w:val="26"/>
+          <w:lang w:val="en-US"/>
+        </w:rPr>
+        <w:t xml:space="preserve"> chẵn </w:t>
       </w:r>
       <w:r>
         <w:rPr>
@@ -2846,7 +3031,16 @@
           <w:szCs w:val="26"/>
           <w:lang w:val="en-US"/>
         </w:rPr>
-        <w:t>05 hàng tháng.</w:t>
+        <w:t>…</w:t>
+      </w:r>
+      <w:r>
+        <w:rPr>
+          <w:rFonts w:asciiTheme="majorHAnsi" w:hAnsiTheme="majorHAnsi" w:cstheme="majorHAnsi"/>
+          <w:sz w:val="26"/>
+          <w:szCs w:val="26"/>
+          <w:lang w:val="en-US"/>
+        </w:rPr>
+        <w:t xml:space="preserve"> hàng tháng.</w:t>
       </w:r>
     </w:p>
     <w:p>
@@ -2940,6 +3134,16 @@
           <w:szCs w:val="26"/>
           <w:lang w:val="en-US"/>
         </w:rPr>
+        <w:t xml:space="preserve">- </w:t>
+      </w:r>
+      <w:r>
+        <w:rPr>
+          <w:rFonts w:asciiTheme="majorHAnsi" w:hAnsiTheme="majorHAnsi" w:cstheme="majorHAnsi"/>
+          <w:bCs/>
+          <w:sz w:val="26"/>
+          <w:szCs w:val="26"/>
+          <w:lang w:val="en-US"/>
+        </w:rPr>
         <w:t xml:space="preserve">Từ ngày </w:t>
       </w:r>
       <w:r>
@@ -3024,6 +3228,16 @@
           <w:szCs w:val="26"/>
           <w:lang w:val="en-US"/>
         </w:rPr>
+        <w:t xml:space="preserve">- </w:t>
+      </w:r>
+      <w:r>
+        <w:rPr>
+          <w:rFonts w:asciiTheme="majorHAnsi" w:hAnsiTheme="majorHAnsi" w:cstheme="majorHAnsi"/>
+          <w:bCs/>
+          <w:sz w:val="26"/>
+          <w:szCs w:val="26"/>
+          <w:lang w:val="en-US"/>
+        </w:rPr>
         <w:t>Sau khi hết hiệu lực của hợp đồng thì Hai bên sẽ thương thảo ký kết tiếp hợp đồng.</w:t>
       </w:r>
     </w:p>
@@ -3040,6 +3254,16 @@
           <w:lang w:val="en-US"/>
         </w:rPr>
       </w:pPr>
+      <w:r>
+        <w:rPr>
+          <w:rFonts w:asciiTheme="majorHAnsi" w:hAnsiTheme="majorHAnsi" w:cstheme="majorHAnsi"/>
+          <w:bCs/>
+          <w:sz w:val="26"/>
+          <w:szCs w:val="26"/>
+          <w:lang w:val="en-US"/>
+        </w:rPr>
+        <w:t xml:space="preserve">- </w:t>
+      </w:r>
       <w:r>
         <w:rPr>
           <w:rFonts w:asciiTheme="majorHAnsi" w:hAnsiTheme="majorHAnsi" w:cstheme="majorHAnsi"/>
@@ -3257,18 +3481,7 @@
           <w:szCs w:val="26"/>
           <w:lang w:val="en-US"/>
         </w:rPr>
-        <w:t>Trần Văn Lâ</w:t>
-      </w:r>
-      <w:r>
-        <w:rPr>
-          <w:rFonts w:asciiTheme="majorHAnsi" w:hAnsiTheme="majorHAnsi" w:cstheme="majorHAnsi"/>
-          <w:b/>
-          <w:bCs/>
-          <w:sz w:val="26"/>
-          <w:szCs w:val="26"/>
-          <w:lang w:val="en-US"/>
-        </w:rPr>
-        <w:t>n</w:t>
+        <w:t>NGUYỄN THỊ THU TRANG</w:t>
       </w:r>
     </w:p>
     <w:p>
@@ -3308,6 +3521,17 @@
         </w:rPr>
         <w:t xml:space="preserve">: </w:t>
       </w:r>
+      <w:r>
+        <w:rPr>
+          <w:rFonts w:asciiTheme="majorHAnsi" w:hAnsiTheme="majorHAnsi" w:cstheme="majorHAnsi"/>
+          <w:b/>
+          <w:bCs/>
+          <w:sz w:val="26"/>
+          <w:szCs w:val="26"/>
+          <w:lang w:val="en-US"/>
+        </w:rPr>
+        <w:t>………………………………………………………………………………</w:t>
+      </w:r>
     </w:p>
     <w:p>
       <w:pPr>
@@ -3421,7 +3645,6 @@
           <w:szCs w:val="26"/>
           <w:lang w:val="en-US"/>
         </w:rPr>
-        <w:lastRenderedPageBreak/>
         <w:t>3</w:t>
       </w:r>
       <w:r>
@@ -3478,6 +3701,7 @@
           <w:sz w:val="26"/>
           <w:szCs w:val="26"/>
         </w:rPr>
+        <w:lastRenderedPageBreak/>
         <w:t xml:space="preserve">- </w:t>
       </w:r>
       <w:r>
@@ -3625,6 +3849,15 @@
           <w:rFonts w:asciiTheme="majorHAnsi" w:hAnsiTheme="majorHAnsi" w:cstheme="majorHAnsi"/>
           <w:sz w:val="26"/>
           <w:szCs w:val="26"/>
+          <w:lang w:val="en-US"/>
+        </w:rPr>
+        <w:t xml:space="preserve">- </w:t>
+      </w:r>
+      <w:r>
+        <w:rPr>
+          <w:rFonts w:asciiTheme="majorHAnsi" w:hAnsiTheme="majorHAnsi" w:cstheme="majorHAnsi"/>
+          <w:sz w:val="26"/>
+          <w:szCs w:val="26"/>
         </w:rPr>
         <w:t>Thực hiện đúng các điều khoản đã ghi trong hợp đồng.</w:t>
       </w:r>
@@ -3645,6 +3878,15 @@
           <w:rFonts w:asciiTheme="majorHAnsi" w:hAnsiTheme="majorHAnsi" w:cstheme="majorHAnsi"/>
           <w:sz w:val="26"/>
           <w:szCs w:val="26"/>
+          <w:lang w:val="en-US"/>
+        </w:rPr>
+        <w:t xml:space="preserve">- </w:t>
+      </w:r>
+      <w:r>
+        <w:rPr>
+          <w:rFonts w:asciiTheme="majorHAnsi" w:hAnsiTheme="majorHAnsi" w:cstheme="majorHAnsi"/>
+          <w:sz w:val="26"/>
+          <w:szCs w:val="26"/>
         </w:rPr>
         <w:t xml:space="preserve">Trường hợp </w:t>
       </w:r>
@@ -3862,6 +4104,15 @@
           <w:rFonts w:asciiTheme="majorHAnsi" w:hAnsiTheme="majorHAnsi" w:cstheme="majorHAnsi"/>
           <w:sz w:val="26"/>
           <w:szCs w:val="26"/>
+          <w:lang w:val="en-US"/>
+        </w:rPr>
+        <w:t xml:space="preserve">- </w:t>
+      </w:r>
+      <w:r>
+        <w:rPr>
+          <w:rFonts w:asciiTheme="majorHAnsi" w:hAnsiTheme="majorHAnsi" w:cstheme="majorHAnsi"/>
+          <w:sz w:val="26"/>
+          <w:szCs w:val="26"/>
         </w:rPr>
         <w:t xml:space="preserve">Các bên cam đoan đã xem xét, tìm hiểu kỹ về tình trạng pháp lý cũng như thực tế và xác nhận đối tượng của hợp đồng là có thật. </w:t>
       </w:r>
@@ -3923,6 +4174,15 @@
           <w:rFonts w:asciiTheme="majorHAnsi" w:hAnsiTheme="majorHAnsi" w:cstheme="majorHAnsi"/>
           <w:sz w:val="26"/>
           <w:szCs w:val="26"/>
+          <w:lang w:val="en-US"/>
+        </w:rPr>
+        <w:t xml:space="preserve">- </w:t>
+      </w:r>
+      <w:r>
+        <w:rPr>
+          <w:rFonts w:asciiTheme="majorHAnsi" w:hAnsiTheme="majorHAnsi" w:cstheme="majorHAnsi"/>
+          <w:sz w:val="26"/>
+          <w:szCs w:val="26"/>
         </w:rPr>
         <w:t>Hết hạn hợp đồng.</w:t>
       </w:r>
@@ -3943,6 +4203,15 @@
           <w:rFonts w:asciiTheme="majorHAnsi" w:hAnsiTheme="majorHAnsi" w:cstheme="majorHAnsi"/>
           <w:sz w:val="26"/>
           <w:szCs w:val="26"/>
+          <w:lang w:val="en-US"/>
+        </w:rPr>
+        <w:t xml:space="preserve">- </w:t>
+      </w:r>
+      <w:r>
+        <w:rPr>
+          <w:rFonts w:asciiTheme="majorHAnsi" w:hAnsiTheme="majorHAnsi" w:cstheme="majorHAnsi"/>
+          <w:sz w:val="26"/>
+          <w:szCs w:val="26"/>
         </w:rPr>
         <w:t>Thỏa thuận của các bên.</w:t>
       </w:r>
@@ -4071,6 +4340,15 @@
           <w:rFonts w:asciiTheme="majorHAnsi" w:hAnsiTheme="majorHAnsi" w:cstheme="majorHAnsi"/>
           <w:sz w:val="26"/>
           <w:szCs w:val="26"/>
+          <w:lang w:val="en-US"/>
+        </w:rPr>
+        <w:t xml:space="preserve">- </w:t>
+      </w:r>
+      <w:r>
+        <w:rPr>
+          <w:rFonts w:asciiTheme="majorHAnsi" w:hAnsiTheme="majorHAnsi" w:cstheme="majorHAnsi"/>
+          <w:sz w:val="26"/>
+          <w:szCs w:val="26"/>
         </w:rPr>
         <w:t>Khi phát sinh tranh chấp về hợp đồng này, các bên thống nhất cơ quan giải quyết tranh chấp là T</w:t>
       </w:r>
@@ -4127,8 +4405,18 @@
           <w:rFonts w:asciiTheme="majorHAnsi" w:hAnsiTheme="majorHAnsi" w:cstheme="majorHAnsi"/>
           <w:sz w:val="26"/>
           <w:szCs w:val="26"/>
-        </w:rPr>
-      </w:pPr>
+          <w:lang w:val="en-US"/>
+        </w:rPr>
+      </w:pPr>
+      <w:r>
+        <w:rPr>
+          <w:rFonts w:asciiTheme="majorHAnsi" w:hAnsiTheme="majorHAnsi" w:cstheme="majorHAnsi"/>
+          <w:sz w:val="26"/>
+          <w:szCs w:val="26"/>
+          <w:lang w:val="en-US"/>
+        </w:rPr>
+        <w:t xml:space="preserve">- </w:t>
+      </w:r>
       <w:r>
         <w:rPr>
           <w:rFonts w:asciiTheme="majorHAnsi" w:hAnsiTheme="majorHAnsi" w:cstheme="majorHAnsi"/>
@@ -4255,9 +4543,10 @@
               <w:spacing w:before="80" w:after="80" w:line="276" w:lineRule="auto"/>
               <w:jc w:val="center"/>
               <w:rPr>
-                <w:b/>
+                <w:bCs/>
                 <w:sz w:val="26"/>
                 <w:szCs w:val="26"/>
+                <w:lang w:val="en-US"/>
               </w:rPr>
             </w:pPr>
             <w:r>
@@ -4265,8 +4554,35 @@
                 <w:b/>
                 <w:sz w:val="26"/>
                 <w:szCs w:val="26"/>
+                <w:lang w:val="en-US"/>
+              </w:rPr>
+              <w:t xml:space="preserve">ĐẠI DIỆN </w:t>
+            </w:r>
+            <w:r>
+              <w:rPr>
+                <w:b/>
+                <w:sz w:val="26"/>
+                <w:szCs w:val="26"/>
               </w:rPr>
               <w:t>BÊN A</w:t>
+            </w:r>
+            <w:r>
+              <w:rPr>
+                <w:b/>
+                <w:sz w:val="26"/>
+                <w:szCs w:val="26"/>
+                <w:lang w:val="en-US"/>
+              </w:rPr>
+              <w:br/>
+            </w:r>
+            <w:r>
+              <w:rPr>
+                <w:bCs/>
+                <w:sz w:val="26"/>
+                <w:szCs w:val="26"/>
+                <w:lang w:val="en-US"/>
+              </w:rPr>
+              <w:t>(Ký, ghi rõ họ tên, đóng dấu)</w:t>
             </w:r>
           </w:p>
         </w:tc>
